--- a/Caterer DB/Content/DocxVorlagen/InformationsblattLueneburg.docx
+++ b/Caterer DB/Content/DocxVorlagen/InformationsblattLueneburg.docx
@@ -137,7 +137,7 @@
           <w:sz w:val="20"/>
           <w:szCs w:val="20"/>
         </w:rPr>
-        <w:t>04.05.2017</w:t>
+        <w:t>11.05.2017</w:t>
       </w:r>
       <w:r>
         <w:rPr>
@@ -713,6 +713,54 @@
         <w:tabs>
           <w:tab w:val="right" w:pos="9406"/>
         </w:tabs>
+      </w:pPr>
+      <w:r>
+        <w:t>Bemerkungen:</w:t>
+      </w:r>
+    </w:p>
+    <w:p>
+      <w:pPr>
+        <w:pStyle w:val="Anschrift"/>
+        <w:tabs>
+          <w:tab w:val="right" w:pos="9406"/>
+        </w:tabs>
+      </w:pPr>
+      <w:sdt>
+        <w:sdtPr>
+          <w:rPr>
+            <w:rFonts w:ascii="Helv" w:hAnsi="Helv" w:cs="Helv"/>
+            <w:color w:val="000000"/>
+            <w:sz w:val="20"/>
+            <w:szCs w:val="20"/>
+          </w:rPr>
+          <w:alias w:val="Bemerkung"/>
+          <w:tag w:val="Bemerkung"/>
+          <w:id w:val="-1838531905"/>
+          <w:placeholder>
+            <w:docPart w:val="A8A914DE9F09448ABFF29023E05CEA28"/>
+          </w:placeholder>
+          <w:text/>
+        </w:sdtPr>
+        <w:sdtEndPr/>
+        <w:sdtContent>
+          <w:r>
+            <w:rPr>
+              <w:rFonts w:ascii="Helv" w:hAnsi="Helv" w:cs="Helv"/>
+              <w:color w:val="000000"/>
+              <w:sz w:val="20"/>
+              <w:szCs w:val="20"/>
+            </w:rPr>
+            <w:t>Bemerkungen</w:t>
+          </w:r>
+        </w:sdtContent>
+      </w:sdt>
+    </w:p>
+    <w:p>
+      <w:pPr>
+        <w:pStyle w:val="Anschrift"/>
+        <w:tabs>
+          <w:tab w:val="right" w:pos="9406"/>
+        </w:tabs>
         <w:jc w:val="center"/>
         <w:rPr>
           <w:rFonts w:cs="Arial"/>
@@ -1049,7 +1097,7 @@
         <w:rPr>
           <w:b/>
         </w:rPr>
-        <w:t>Bemerkung</w:t>
+        <w:t>Sonstige Angebotsinformationen</w:t>
       </w:r>
     </w:p>
     <w:p>
@@ -1104,8 +1152,6 @@
           </w:r>
         </w:sdtContent>
       </w:sdt>
-      <w:bookmarkStart w:id="0" w:name="_GoBack"/>
-      <w:bookmarkEnd w:id="0"/>
       <w:r>
         <w:rPr>
           <w:rFonts w:cs="Arial"/>
@@ -4171,6 +4217,38 @@
         </w:p>
       </w:docPartBody>
     </w:docPart>
+    <w:docPart>
+      <w:docPartPr>
+        <w:name w:val="A8A914DE9F09448ABFF29023E05CEA28"/>
+        <w:category>
+          <w:name w:val="Allgemein"/>
+          <w:gallery w:val="placeholder"/>
+        </w:category>
+        <w:types>
+          <w:type w:val="bbPlcHdr"/>
+        </w:types>
+        <w:behaviors>
+          <w:behavior w:val="content"/>
+        </w:behaviors>
+        <w:guid w:val="{0F8A6BCE-54E3-464B-9705-21EC28441450}"/>
+      </w:docPartPr>
+      <w:docPartBody>
+        <w:p>
+          <w:pPr>
+            <w:pStyle w:val="A8A914DE9F09448ABFF29023E05CEA28"/>
+          </w:pPr>
+          <w:r>
+            <w:rPr>
+              <w:rFonts w:ascii="Helv" w:hAnsi="Helv" w:cs="Helv"/>
+              <w:color w:val="000000"/>
+              <w:sz w:val="20"/>
+              <w:szCs w:val="20"/>
+            </w:rPr>
+            <w:t>bemerkung</w:t>
+          </w:r>
+        </w:p>
+      </w:docPartBody>
+    </w:docPart>
   </w:docParts>
 </w:glossaryDocument>
 </file>
@@ -4267,11 +4345,15 @@
   <w:rsids>
     <w:rsidRoot w:val="00AC6772"/>
     <w:rsid w:val="00086935"/>
+    <w:rsid w:val="00114AE6"/>
     <w:rsid w:val="001A5470"/>
+    <w:rsid w:val="0025452C"/>
     <w:rsid w:val="00546434"/>
+    <w:rsid w:val="005C0F20"/>
     <w:rsid w:val="00744427"/>
     <w:rsid w:val="00751B6B"/>
     <w:rsid w:val="008047AE"/>
+    <w:rsid w:val="0084777D"/>
     <w:rsid w:val="00891CFE"/>
     <w:rsid w:val="00A832D8"/>
     <w:rsid w:val="00AC6772"/>
@@ -4699,6 +4781,10 @@
     <w:name w:val="0553ED47BD574597A045772B8227097D"/>
     <w:rsid w:val="00751B6B"/>
   </w:style>
+  <w:style w:type="paragraph" w:customStyle="1" w:styleId="A8A914DE9F09448ABFF29023E05CEA28">
+    <w:name w:val="A8A914DE9F09448ABFF29023E05CEA28"/>
+    <w:rsid w:val="0025452C"/>
+  </w:style>
 </w:styles>
 </file>
 
@@ -5102,6 +5188,10 @@
   <w:style w:type="paragraph" w:customStyle="1" w:styleId="0553ED47BD574597A045772B8227097D">
     <w:name w:val="0553ED47BD574597A045772B8227097D"/>
     <w:rsid w:val="00751B6B"/>
+  </w:style>
+  <w:style w:type="paragraph" w:customStyle="1" w:styleId="A8A914DE9F09448ABFF29023E05CEA28">
+    <w:name w:val="A8A914DE9F09448ABFF29023E05CEA28"/>
+    <w:rsid w:val="0025452C"/>
   </w:style>
 </w:styles>
 </file>
@@ -5379,7 +5469,7 @@
 </file>
 
 <file path=customXml/itemProps1.xml><?xml version="1.0" encoding="utf-8"?>
-<ds:datastoreItem xmlns:ds="http://schemas.openxmlformats.org/officeDocument/2006/customXml" ds:itemID="{16E09652-9A0A-4EAD-AB72-2CCF17EF6EF1}">
+<ds:datastoreItem xmlns:ds="http://schemas.openxmlformats.org/officeDocument/2006/customXml" ds:itemID="{4F5C6494-33F8-4638-B3B3-F513FFE7E686}">
   <ds:schemaRefs>
     <ds:schemaRef ds:uri="http://schemas.openxmlformats.org/officeDocument/2006/bibliography"/>
   </ds:schemaRefs>

--- a/Caterer DB/Content/DocxVorlagen/InformationsblattLueneburg.docx
+++ b/Caterer DB/Content/DocxVorlagen/InformationsblattLueneburg.docx
@@ -19,7 +19,6 @@
           <w:lang w:val="en-GB"/>
         </w:rPr>
       </w:pPr>
-      <w:proofErr w:type="spellStart"/>
       <w:r>
         <w:rPr>
           <w:rFonts w:cs="Arial"/>
@@ -29,19 +28,7 @@
           <w:u w:val="single"/>
           <w:lang w:val="en-GB"/>
         </w:rPr>
-        <w:t>Informationsübersicht</w:t>
-      </w:r>
-      <w:proofErr w:type="spellEnd"/>
-      <w:r>
-        <w:rPr>
-          <w:rFonts w:cs="Arial"/>
-          <w:b/>
-          <w:color w:val="000000"/>
-          <w:szCs w:val="20"/>
-          <w:u w:val="single"/>
-          <w:lang w:val="en-GB"/>
-        </w:rPr>
-        <w:t xml:space="preserve"> </w:t>
+        <w:t xml:space="preserve">Informationsübersicht </w:t>
       </w:r>
       <w:sdt>
         <w:sdtPr>
@@ -63,7 +50,6 @@
         </w:sdtPr>
         <w:sdtEndPr/>
         <w:sdtContent>
-          <w:proofErr w:type="spellStart"/>
           <w:r>
             <w:rPr>
               <w:rFonts w:cs="Arial"/>
@@ -75,7 +61,6 @@
             </w:rPr>
             <w:t>Firmenname</w:t>
           </w:r>
-          <w:proofErr w:type="spellEnd"/>
         </w:sdtContent>
       </w:sdt>
     </w:p>
@@ -713,8 +698,14 @@
         <w:tabs>
           <w:tab w:val="right" w:pos="9406"/>
         </w:tabs>
+        <w:rPr>
+          <w:u w:val="single"/>
+        </w:rPr>
       </w:pPr>
       <w:r>
+        <w:rPr>
+          <w:u w:val="single"/>
+        </w:rPr>
         <w:t>Bemerkungen:</w:t>
       </w:r>
     </w:p>
@@ -728,16 +719,15 @@
       <w:sdt>
         <w:sdtPr>
           <w:rPr>
-            <w:rFonts w:ascii="Helv" w:hAnsi="Helv" w:cs="Helv"/>
+            <w:rFonts w:cs="Arial"/>
             <w:color w:val="000000"/>
-            <w:sz w:val="20"/>
             <w:szCs w:val="20"/>
           </w:rPr>
           <w:alias w:val="Bemerkung"/>
           <w:tag w:val="Bemerkung"/>
-          <w:id w:val="-1838531905"/>
+          <w:id w:val="-552920841"/>
           <w:placeholder>
-            <w:docPart w:val="A8A914DE9F09448ABFF29023E05CEA28"/>
+            <w:docPart w:val="BEC9ED47F73D4F9097473A012BF79C6B"/>
           </w:placeholder>
           <w:text/>
         </w:sdtPr>
@@ -745,12 +735,11 @@
         <w:sdtContent>
           <w:r>
             <w:rPr>
-              <w:rFonts w:ascii="Helv" w:hAnsi="Helv" w:cs="Helv"/>
+              <w:rFonts w:cs="Arial"/>
               <w:color w:val="000000"/>
-              <w:sz w:val="20"/>
               <w:szCs w:val="20"/>
             </w:rPr>
-            <w:t>Bemerkungen</w:t>
+            <w:t>Bemerkung</w:t>
           </w:r>
         </w:sdtContent>
       </w:sdt>
@@ -1126,32 +1115,31 @@
       <w:sdt>
         <w:sdtPr>
           <w:rPr>
-            <w:rFonts w:ascii="Helv" w:hAnsi="Helv" w:cs="Helv"/>
+            <w:rFonts w:cs="Arial"/>
             <w:color w:val="000000"/>
-            <w:sz w:val="20"/>
             <w:szCs w:val="20"/>
           </w:rPr>
-          <w:alias w:val="Bemerkung"/>
-          <w:tag w:val="Bemerkung"/>
-          <w:id w:val="-1840606616"/>
+          <w:alias w:val="Sonstiges"/>
+          <w:tag w:val="Sonstiges"/>
+          <w:id w:val="-467128863"/>
           <w:placeholder>
-            <w:docPart w:val="ADC0C898A6B646E6956722219AE60E5A"/>
+            <w:docPart w:val="75E74C175AA74ACCAFBF1D799696A502"/>
           </w:placeholder>
           <w:text/>
         </w:sdtPr>
-        <w:sdtEndPr/>
         <w:sdtContent>
           <w:r>
             <w:rPr>
-              <w:rFonts w:ascii="Helv" w:hAnsi="Helv" w:cs="Helv"/>
+              <w:rFonts w:cs="Arial"/>
               <w:color w:val="000000"/>
-              <w:sz w:val="20"/>
               <w:szCs w:val="20"/>
             </w:rPr>
-            <w:t>Bemerkungen</w:t>
+            <w:t>Sonstiges</w:t>
           </w:r>
         </w:sdtContent>
       </w:sdt>
+      <w:bookmarkStart w:id="0" w:name="_GoBack"/>
+      <w:bookmarkEnd w:id="0"/>
       <w:r>
         <w:rPr>
           <w:rFonts w:cs="Arial"/>
@@ -1444,13 +1432,8 @@
     </w:r>
     <w:r>
       <w:tab/>
-      <w:t xml:space="preserve">    Sparkasse </w:t>
-    </w:r>
-    <w:proofErr w:type="spellStart"/>
-    <w:r>
-      <w:t>KölnBonn</w:t>
-    </w:r>
-    <w:proofErr w:type="spellEnd"/>
+      <w:t xml:space="preserve">    Sparkasse KölnBonn</w:t>
+    </w:r>
   </w:p>
   <w:p>
     <w:pPr>
@@ -1467,19 +1450,11 @@
       <w:tab/>
       <w:t xml:space="preserve">                          </w:t>
     </w:r>
-    <w:proofErr w:type="spellStart"/>
     <w:r>
       <w:rPr>
         <w:b/>
       </w:rPr>
-      <w:t>UStIdNr</w:t>
-    </w:r>
-    <w:proofErr w:type="spellEnd"/>
-    <w:r>
-      <w:rPr>
-        <w:b/>
-      </w:rPr>
-      <w:t>:</w:t>
+      <w:t>UStIdNr:</w:t>
     </w:r>
     <w:r>
       <w:t xml:space="preserve"> DE 114234841</w:t>
@@ -1733,13 +1708,8 @@
     </w:r>
     <w:r>
       <w:tab/>
-      <w:t xml:space="preserve">    Sparkasse </w:t>
-    </w:r>
-    <w:proofErr w:type="spellStart"/>
-    <w:r>
-      <w:t>KölnBonn</w:t>
-    </w:r>
-    <w:proofErr w:type="spellEnd"/>
+      <w:t xml:space="preserve">    Sparkasse KölnBonn</w:t>
+    </w:r>
   </w:p>
   <w:p>
     <w:pPr>
@@ -1756,19 +1726,11 @@
       <w:tab/>
       <w:t xml:space="preserve">                          </w:t>
     </w:r>
-    <w:proofErr w:type="spellStart"/>
     <w:r>
       <w:rPr>
         <w:b/>
       </w:rPr>
-      <w:t>UStIdNr</w:t>
-    </w:r>
-    <w:proofErr w:type="spellEnd"/>
-    <w:r>
-      <w:rPr>
-        <w:b/>
-      </w:rPr>
-      <w:t>:</w:t>
+      <w:t>UStIdNr:</w:t>
     </w:r>
     <w:r>
       <w:t xml:space="preserve"> DE 114234841</w:t>
@@ -4123,38 +4085,6 @@
     </w:docPart>
     <w:docPart>
       <w:docPartPr>
-        <w:name w:val="ADC0C898A6B646E6956722219AE60E5A"/>
-        <w:category>
-          <w:name w:val="Allgemein"/>
-          <w:gallery w:val="placeholder"/>
-        </w:category>
-        <w:types>
-          <w:type w:val="bbPlcHdr"/>
-        </w:types>
-        <w:behaviors>
-          <w:behavior w:val="content"/>
-        </w:behaviors>
-        <w:guid w:val="{7B3CFBF7-4E0C-41CA-ADEE-03273A2DC701}"/>
-      </w:docPartPr>
-      <w:docPartBody>
-        <w:p>
-          <w:pPr>
-            <w:pStyle w:val="ADC0C898A6B646E6956722219AE60E5A"/>
-          </w:pPr>
-          <w:r>
-            <w:rPr>
-              <w:rFonts w:ascii="Helv" w:hAnsi="Helv" w:cs="Helv"/>
-              <w:color w:val="000000"/>
-              <w:sz w:val="20"/>
-              <w:szCs w:val="20"/>
-            </w:rPr>
-            <w:t>bemerkung</w:t>
-          </w:r>
-        </w:p>
-      </w:docPartBody>
-    </w:docPart>
-    <w:docPart>
-      <w:docPartPr>
         <w:name w:val="31014A82083745568D2A061F58E30549"/>
         <w:category>
           <w:name w:val="Allgemein"/>
@@ -4219,7 +4149,7 @@
     </w:docPart>
     <w:docPart>
       <w:docPartPr>
-        <w:name w:val="A8A914DE9F09448ABFF29023E05CEA28"/>
+        <w:name w:val="BEC9ED47F73D4F9097473A012BF79C6B"/>
         <w:category>
           <w:name w:val="Allgemein"/>
           <w:gallery w:val="placeholder"/>
@@ -4230,12 +4160,12 @@
         <w:behaviors>
           <w:behavior w:val="content"/>
         </w:behaviors>
-        <w:guid w:val="{0F8A6BCE-54E3-464B-9705-21EC28441450}"/>
+        <w:guid w:val="{F244BD2A-959A-4EDC-B0F3-EFB361AF35BC}"/>
       </w:docPartPr>
       <w:docPartBody>
         <w:p>
           <w:pPr>
-            <w:pStyle w:val="A8A914DE9F09448ABFF29023E05CEA28"/>
+            <w:pStyle w:val="BEC9ED47F73D4F9097473A012BF79C6B"/>
           </w:pPr>
           <w:r>
             <w:rPr>
@@ -4245,6 +4175,38 @@
               <w:szCs w:val="20"/>
             </w:rPr>
             <w:t>bemerkung</w:t>
+          </w:r>
+        </w:p>
+      </w:docPartBody>
+    </w:docPart>
+    <w:docPart>
+      <w:docPartPr>
+        <w:name w:val="75E74C175AA74ACCAFBF1D799696A502"/>
+        <w:category>
+          <w:name w:val="Allgemein"/>
+          <w:gallery w:val="placeholder"/>
+        </w:category>
+        <w:types>
+          <w:type w:val="bbPlcHdr"/>
+        </w:types>
+        <w:behaviors>
+          <w:behavior w:val="content"/>
+        </w:behaviors>
+        <w:guid w:val="{2D6ACC3B-6309-44A4-A5A4-5FA3F6F9A375}"/>
+      </w:docPartPr>
+      <w:docPartBody>
+        <w:p>
+          <w:pPr>
+            <w:pStyle w:val="75E74C175AA74ACCAFBF1D799696A502"/>
+          </w:pPr>
+          <w:r>
+            <w:rPr>
+              <w:rFonts w:ascii="Helv" w:hAnsi="Helv" w:cs="Helv"/>
+              <w:color w:val="000000"/>
+              <w:sz w:val="20"/>
+              <w:szCs w:val="20"/>
+            </w:rPr>
+            <w:t>uebernehmenderDienststelle</w:t>
           </w:r>
         </w:p>
       </w:docPartBody>
@@ -4294,14 +4256,6 @@
     <w:panose1 w:val="020B0604030504040204"/>
     <w:charset w:val="00"/>
     <w:family w:val="swiss"/>
-    <w:pitch w:val="variable"/>
-    <w:sig w:usb0="E1002EFF" w:usb1="C000605B" w:usb2="00000029" w:usb3="00000000" w:csb0="000101FF" w:csb1="00000000"/>
-  </w:font>
-  <w:font w:name="Helv">
-    <w:altName w:val="Arial"/>
-    <w:panose1 w:val="020B0604020202030204"/>
-    <w:charset w:val="00"/>
-    <w:family w:val="swiss"/>
     <w:notTrueType/>
     <w:pitch w:val="variable"/>
     <w:sig w:usb0="00000003" w:usb1="00000000" w:usb2="00000000" w:usb3="00000000" w:csb0="00000001" w:csb1="00000000"/>
@@ -4319,6 +4273,14 @@
     <w:family w:val="swiss"/>
     <w:pitch w:val="variable"/>
     <w:sig w:usb0="E00002FF" w:usb1="4000ACFF" w:usb2="00000001" w:usb3="00000000" w:csb0="0000019F" w:csb1="00000000"/>
+  </w:font>
+  <w:font w:name="Helv">
+    <w:panose1 w:val="020B0604020202030204"/>
+    <w:charset w:val="00"/>
+    <w:family w:val="swiss"/>
+    <w:notTrueType/>
+    <w:pitch w:val="variable"/>
+    <w:sig w:usb0="00000003" w:usb1="00000000" w:usb2="00000000" w:usb3="00000000" w:csb0="00000001" w:csb1="00000000"/>
   </w:font>
   <w:font w:name="Cambria">
     <w:panose1 w:val="02040503050406030204"/>
@@ -4348,17 +4310,24 @@
     <w:rsid w:val="00114AE6"/>
     <w:rsid w:val="001A5470"/>
     <w:rsid w:val="0025452C"/>
+    <w:rsid w:val="004C4284"/>
     <w:rsid w:val="00546434"/>
     <w:rsid w:val="005C0F20"/>
+    <w:rsid w:val="006D780C"/>
     <w:rsid w:val="00744427"/>
     <w:rsid w:val="00751B6B"/>
+    <w:rsid w:val="007640B1"/>
     <w:rsid w:val="008047AE"/>
     <w:rsid w:val="0084777D"/>
     <w:rsid w:val="00891CFE"/>
+    <w:rsid w:val="00945996"/>
     <w:rsid w:val="00A832D8"/>
     <w:rsid w:val="00AC6772"/>
+    <w:rsid w:val="00B85FEB"/>
     <w:rsid w:val="00BB0783"/>
+    <w:rsid w:val="00BF1723"/>
     <w:rsid w:val="00E56C5A"/>
+    <w:rsid w:val="00F61F17"/>
   </w:rsids>
   <m:mathPr>
     <m:mathFont m:val="Cambria Math"/>
@@ -4785,6 +4754,14 @@
     <w:name w:val="A8A914DE9F09448ABFF29023E05CEA28"/>
     <w:rsid w:val="0025452C"/>
   </w:style>
+  <w:style w:type="paragraph" w:customStyle="1" w:styleId="BEC9ED47F73D4F9097473A012BF79C6B">
+    <w:name w:val="BEC9ED47F73D4F9097473A012BF79C6B"/>
+    <w:rsid w:val="00BF1723"/>
+  </w:style>
+  <w:style w:type="paragraph" w:customStyle="1" w:styleId="75E74C175AA74ACCAFBF1D799696A502">
+    <w:name w:val="75E74C175AA74ACCAFBF1D799696A502"/>
+    <w:rsid w:val="00945996"/>
+  </w:style>
 </w:styles>
 </file>
 
@@ -5192,6 +5169,14 @@
   <w:style w:type="paragraph" w:customStyle="1" w:styleId="A8A914DE9F09448ABFF29023E05CEA28">
     <w:name w:val="A8A914DE9F09448ABFF29023E05CEA28"/>
     <w:rsid w:val="0025452C"/>
+  </w:style>
+  <w:style w:type="paragraph" w:customStyle="1" w:styleId="BEC9ED47F73D4F9097473A012BF79C6B">
+    <w:name w:val="BEC9ED47F73D4F9097473A012BF79C6B"/>
+    <w:rsid w:val="00BF1723"/>
+  </w:style>
+  <w:style w:type="paragraph" w:customStyle="1" w:styleId="75E74C175AA74ACCAFBF1D799696A502">
+    <w:name w:val="75E74C175AA74ACCAFBF1D799696A502"/>
+    <w:rsid w:val="00945996"/>
   </w:style>
 </w:styles>
 </file>
@@ -5469,7 +5454,7 @@
 </file>
 
 <file path=customXml/itemProps1.xml><?xml version="1.0" encoding="utf-8"?>
-<ds:datastoreItem xmlns:ds="http://schemas.openxmlformats.org/officeDocument/2006/customXml" ds:itemID="{4F5C6494-33F8-4638-B3B3-F513FFE7E686}">
+<ds:datastoreItem xmlns:ds="http://schemas.openxmlformats.org/officeDocument/2006/customXml" ds:itemID="{9AC110D7-56B4-4C36-9DD6-C2DDEFA29E75}">
   <ds:schemaRefs>
     <ds:schemaRef ds:uri="http://schemas.openxmlformats.org/officeDocument/2006/bibliography"/>
   </ds:schemaRefs>
